--- a/Controlled Documents/Test file/VeTP12.docx
+++ b/Controlled Documents/Test file/VeTP12.docx
@@ -25,6 +25,7 @@
           <w:lang w:val="en-US"/>
         </w:rPr>
       </w:pPr>
+      <w:proofErr w:type="spellStart"/>
       <w:r>
         <w:rPr>
           <w:rFonts w:ascii="Cambria" w:hAnsi="Cambria"/>
@@ -58,6 +59,7 @@
         </w:rPr>
         <w:t>y</w:t>
       </w:r>
+      <w:proofErr w:type="spellEnd"/>
     </w:p>
     <w:p>
       <w:pPr>
@@ -503,8 +505,19 @@
                 <w:szCs w:val="24"/>
                 <w:lang w:val="en-US"/>
               </w:rPr>
-              <w:t>First version, copied from original in LaTex</w:t>
+              <w:t xml:space="preserve">First version, copied from original in </w:t>
             </w:r>
+            <w:proofErr w:type="spellStart"/>
+            <w:r>
+              <w:rPr>
+                <w:rFonts w:ascii="Cambria" w:hAnsi="Cambria" w:cs="Times New Roman"/>
+                <w:sz w:val="24"/>
+                <w:szCs w:val="24"/>
+                <w:lang w:val="en-US"/>
+              </w:rPr>
+              <w:t>LaTex</w:t>
+            </w:r>
+            <w:proofErr w:type="spellEnd"/>
           </w:p>
         </w:tc>
       </w:tr>
@@ -669,11 +682,13 @@
       <w:pPr>
         <w:pStyle w:val="Heading2"/>
         <w:rPr>
-          <w:lang w:val="en-US"/>
-        </w:rPr>
-      </w:pPr>
-      <w:r>
-        <w:rPr>
+          <w:rFonts w:ascii="Cambria" w:hAnsi="Cambria"/>
+          <w:lang w:val="en-US"/>
+        </w:rPr>
+      </w:pPr>
+      <w:r>
+        <w:rPr>
+          <w:rFonts w:ascii="Cambria" w:hAnsi="Cambria"/>
           <w:lang w:val="en-US"/>
         </w:rPr>
         <w:t>Purpose</w:t>
@@ -682,47 +697,71 @@
     <w:p>
       <w:pPr>
         <w:rPr>
-          <w:lang w:val="en-US"/>
-        </w:rPr>
-      </w:pPr>
-      <w:r>
-        <w:rPr>
+          <w:rFonts w:ascii="Cambria" w:hAnsi="Cambria"/>
+          <w:lang w:val="en-US"/>
+        </w:rPr>
+      </w:pPr>
+      <w:r>
+        <w:rPr>
+          <w:rFonts w:ascii="Cambria" w:hAnsi="Cambria"/>
           <w:lang w:val="en-US"/>
         </w:rPr>
         <w:t>The purpose of this test protocol is t</w:t>
       </w:r>
       <w:r>
         <w:rPr>
+          <w:rFonts w:ascii="Cambria" w:hAnsi="Cambria"/>
           <w:lang w:val="en-US"/>
         </w:rPr>
         <w:t xml:space="preserve">o test </w:t>
       </w:r>
       <w:r>
         <w:rPr>
+          <w:rFonts w:ascii="Cambria" w:hAnsi="Cambria"/>
           <w:lang w:val="en-US"/>
         </w:rPr>
         <w:t>SR10, SR11, and SR12</w:t>
       </w:r>
       <w:r>
         <w:rPr>
+          <w:rFonts w:ascii="Cambria" w:hAnsi="Cambria"/>
           <w:lang w:val="en-US"/>
         </w:rPr>
         <w:t xml:space="preserve"> </w:t>
       </w:r>
       <w:r>
         <w:rPr>
-          <w:lang w:val="en-US"/>
-        </w:rPr>
-        <w:t xml:space="preserve">of the UrDiary app. These SR are implemented in Use Case </w:t>
-      </w:r>
-      <w:r>
-        <w:rPr>
+          <w:rFonts w:ascii="Cambria" w:hAnsi="Cambria"/>
+          <w:lang w:val="en-US"/>
+        </w:rPr>
+        <w:t xml:space="preserve">of the </w:t>
+      </w:r>
+      <w:proofErr w:type="spellStart"/>
+      <w:r>
+        <w:rPr>
+          <w:rFonts w:ascii="Cambria" w:hAnsi="Cambria"/>
+          <w:lang w:val="en-US"/>
+        </w:rPr>
+        <w:t>UrDiary</w:t>
+      </w:r>
+      <w:proofErr w:type="spellEnd"/>
+      <w:r>
+        <w:rPr>
+          <w:rFonts w:ascii="Cambria" w:hAnsi="Cambria"/>
+          <w:lang w:val="en-US"/>
+        </w:rPr>
+        <w:t xml:space="preserve"> app. These SR are implemented in Use Case </w:t>
+      </w:r>
+      <w:r>
+        <w:rPr>
+          <w:rFonts w:ascii="Cambria" w:hAnsi="Cambria"/>
           <w:lang w:val="en-US"/>
         </w:rPr>
         <w:t>3: Inspect Visualized Data</w:t>
       </w:r>
       <w:r>
         <w:rPr>
+          <w:rFonts w:ascii="Cambria" w:hAnsi="Cambria"/>
           <w:lang w:val="en-US"/>
         </w:rPr>
         <w:t>.</w:t>
@@ -732,11 +771,13 @@
       <w:pPr>
         <w:pStyle w:val="Heading3"/>
         <w:rPr>
-          <w:lang w:val="en-US"/>
-        </w:rPr>
-      </w:pPr>
-      <w:r>
-        <w:rPr>
+          <w:rFonts w:ascii="Cambria" w:hAnsi="Cambria"/>
+          <w:lang w:val="en-US"/>
+        </w:rPr>
+      </w:pPr>
+      <w:r>
+        <w:rPr>
+          <w:rFonts w:ascii="Cambria" w:hAnsi="Cambria"/>
           <w:lang w:val="en-US"/>
         </w:rPr>
         <w:t>Definition of SR</w:t>
@@ -745,11 +786,13 @@
     <w:p>
       <w:pPr>
         <w:rPr>
-          <w:lang w:val="en-US"/>
-        </w:rPr>
-      </w:pPr>
-      <w:r>
-        <w:rPr>
+          <w:rFonts w:ascii="Cambria" w:hAnsi="Cambria"/>
+          <w:lang w:val="en-US"/>
+        </w:rPr>
+      </w:pPr>
+      <w:r>
+        <w:rPr>
+          <w:rFonts w:ascii="Cambria" w:hAnsi="Cambria"/>
           <w:lang w:val="en-US"/>
         </w:rPr>
         <w:t xml:space="preserve">SR10: The system must allow the user to view the total amount of accidents for a chosen day. </w:t>
@@ -758,37 +801,57 @@
     <w:p>
       <w:pPr>
         <w:rPr>
-          <w:lang w:val="en-US"/>
-        </w:rPr>
-      </w:pPr>
-      <w:r>
-        <w:rPr>
-          <w:lang w:val="en-US"/>
-        </w:rPr>
-        <w:t>SR11: The system must all the user to view the total time using time-limited stimulation for a chosen day.</w:t>
-      </w:r>
-    </w:p>
-    <w:p>
-      <w:pPr>
-        <w:rPr>
-          <w:lang w:val="en-US"/>
-        </w:rPr>
-      </w:pPr>
-      <w:r>
-        <w:rPr>
-          <w:lang w:val="en-US"/>
-        </w:rPr>
-        <w:t xml:space="preserve">SR12: The system must allow the user to view the total number of on-demand stimulations graphically for a chosen day. </w:t>
-      </w:r>
-    </w:p>
-    <w:p>
-      <w:pPr>
-        <w:rPr>
-          <w:lang w:val="en-US"/>
-        </w:rPr>
-      </w:pPr>
-      <w:r>
-        <w:rPr>
+          <w:rFonts w:ascii="Cambria" w:hAnsi="Cambria"/>
+          <w:lang w:val="en-US"/>
+        </w:rPr>
+      </w:pPr>
+      <w:r>
+        <w:rPr>
+          <w:rFonts w:ascii="Cambria" w:hAnsi="Cambria"/>
+          <w:lang w:val="en-US"/>
+        </w:rPr>
+        <w:t>SR11: The system must all</w:t>
+      </w:r>
+      <w:r>
+        <w:rPr>
+          <w:rFonts w:ascii="Cambria" w:hAnsi="Cambria"/>
+          <w:lang w:val="en-US"/>
+        </w:rPr>
+        <w:t>ow</w:t>
+      </w:r>
+      <w:r>
+        <w:rPr>
+          <w:rFonts w:ascii="Cambria" w:hAnsi="Cambria"/>
+          <w:lang w:val="en-US"/>
+        </w:rPr>
+        <w:t xml:space="preserve"> the user to view the total time using time-limited stimulation for a chosen day.</w:t>
+      </w:r>
+    </w:p>
+    <w:p>
+      <w:pPr>
+        <w:rPr>
+          <w:rFonts w:ascii="Cambria" w:hAnsi="Cambria"/>
+          <w:lang w:val="en-US"/>
+        </w:rPr>
+      </w:pPr>
+      <w:r>
+        <w:rPr>
+          <w:rFonts w:ascii="Cambria" w:hAnsi="Cambria"/>
+          <w:lang w:val="en-US"/>
+        </w:rPr>
+        <w:t xml:space="preserve">SR12: The system must allow the user to view the total number of on-demand stimulations for a chosen day. </w:t>
+      </w:r>
+    </w:p>
+    <w:p>
+      <w:pPr>
+        <w:rPr>
+          <w:rFonts w:ascii="Cambria" w:hAnsi="Cambria"/>
+          <w:lang w:val="en-US"/>
+        </w:rPr>
+      </w:pPr>
+      <w:r>
+        <w:rPr>
+          <w:rFonts w:ascii="Cambria" w:hAnsi="Cambria"/>
           <w:lang w:val="en-US"/>
         </w:rPr>
         <w:t xml:space="preserve"> </w:t>
@@ -798,11 +861,13 @@
       <w:pPr>
         <w:pStyle w:val="Heading2"/>
         <w:rPr>
-          <w:lang w:val="en-US"/>
-        </w:rPr>
-      </w:pPr>
-      <w:r>
-        <w:rPr>
+          <w:rFonts w:ascii="Cambria" w:hAnsi="Cambria"/>
+          <w:lang w:val="en-US"/>
+        </w:rPr>
+      </w:pPr>
+      <w:r>
+        <w:rPr>
+          <w:rFonts w:ascii="Cambria" w:hAnsi="Cambria"/>
           <w:lang w:val="en-US"/>
         </w:rPr>
         <w:t>Scope</w:t>
@@ -811,41 +876,48 @@
     <w:p>
       <w:pPr>
         <w:rPr>
-          <w:lang w:val="en-US"/>
-        </w:rPr>
-      </w:pPr>
-      <w:r>
-        <w:rPr>
+          <w:rFonts w:ascii="Cambria" w:hAnsi="Cambria"/>
+          <w:lang w:val="en-US"/>
+        </w:rPr>
+      </w:pPr>
+      <w:r>
+        <w:rPr>
+          <w:rFonts w:ascii="Cambria" w:hAnsi="Cambria"/>
           <w:lang w:val="en-US"/>
         </w:rPr>
         <w:t>Th</w:t>
       </w:r>
       <w:r>
         <w:rPr>
+          <w:rFonts w:ascii="Cambria" w:hAnsi="Cambria"/>
           <w:lang w:val="en-US"/>
         </w:rPr>
         <w:t>is document outlines the test procedures and the success criteria for these procedures. For a report of the results of these tests, see document VeTR</w:t>
       </w:r>
       <w:r>
         <w:rPr>
+          <w:rFonts w:ascii="Cambria" w:hAnsi="Cambria"/>
           <w:lang w:val="en-US"/>
         </w:rPr>
         <w:t>1</w:t>
       </w:r>
       <w:r>
         <w:rPr>
+          <w:rFonts w:ascii="Cambria" w:hAnsi="Cambria"/>
           <w:lang w:val="en-US"/>
         </w:rPr>
         <w:t>2</w:t>
       </w:r>
       <w:r>
         <w:rPr>
+          <w:rFonts w:ascii="Cambria" w:hAnsi="Cambria"/>
           <w:lang w:val="en-US"/>
         </w:rPr>
         <w:t>.</w:t>
       </w:r>
       <w:r>
         <w:rPr>
+          <w:rFonts w:ascii="Cambria" w:hAnsi="Cambria"/>
           <w:lang w:val="en-US"/>
         </w:rPr>
         <w:t xml:space="preserve"> </w:t>
@@ -853,15 +925,9 @@
     </w:p>
     <w:p>
       <w:pPr>
-        <w:rPr>
-          <w:lang w:val="en-US"/>
-        </w:rPr>
-      </w:pPr>
-    </w:p>
-    <w:p>
-      <w:pPr>
         <w:pStyle w:val="Heading2"/>
         <w:rPr>
+          <w:rFonts w:ascii="Cambria" w:hAnsi="Cambria"/>
           <w:lang w:val="en-US"/>
         </w:rPr>
       </w:pPr>
@@ -870,11 +936,13 @@
       <w:pPr>
         <w:pStyle w:val="Heading2"/>
         <w:rPr>
-          <w:lang w:val="en-US"/>
-        </w:rPr>
-      </w:pPr>
-      <w:r>
-        <w:rPr>
+          <w:rFonts w:ascii="Cambria" w:hAnsi="Cambria"/>
+          <w:lang w:val="en-US"/>
+        </w:rPr>
+      </w:pPr>
+      <w:r>
+        <w:rPr>
+          <w:rFonts w:ascii="Cambria" w:hAnsi="Cambria"/>
           <w:lang w:val="en-US"/>
         </w:rPr>
         <w:t>Test Procedure</w:t>
@@ -888,23 +956,27 @@
           <w:numId w:val="2"/>
         </w:numPr>
         <w:rPr>
-          <w:lang w:val="en-US"/>
-        </w:rPr>
-      </w:pPr>
-      <w:r>
-        <w:rPr>
+          <w:rFonts w:ascii="Cambria" w:hAnsi="Cambria"/>
+          <w:lang w:val="en-US"/>
+        </w:rPr>
+      </w:pPr>
+      <w:r>
+        <w:rPr>
+          <w:rFonts w:ascii="Cambria" w:hAnsi="Cambria"/>
           <w:lang w:val="en-US"/>
         </w:rPr>
         <w:t>Navigate to the “</w:t>
       </w:r>
       <w:r>
         <w:rPr>
+          <w:rFonts w:ascii="Cambria" w:hAnsi="Cambria"/>
           <w:lang w:val="en-US"/>
         </w:rPr>
         <w:t>Home</w:t>
       </w:r>
       <w:r>
         <w:rPr>
+          <w:rFonts w:ascii="Cambria" w:hAnsi="Cambria"/>
           <w:lang w:val="en-US"/>
         </w:rPr>
         <w:t xml:space="preserve">” page. </w:t>
@@ -918,11 +990,13 @@
           <w:numId w:val="2"/>
         </w:numPr>
         <w:rPr>
-          <w:lang w:val="en-US"/>
-        </w:rPr>
-      </w:pPr>
-      <w:r>
-        <w:rPr>
+          <w:rFonts w:ascii="Cambria" w:hAnsi="Cambria"/>
+          <w:lang w:val="en-US"/>
+        </w:rPr>
+      </w:pPr>
+      <w:r>
+        <w:rPr>
+          <w:rFonts w:ascii="Cambria" w:hAnsi="Cambria"/>
           <w:lang w:val="en-US"/>
         </w:rPr>
         <w:t xml:space="preserve">Press the “Create Data” button to fill the database with simulated data. </w:t>
@@ -936,17 +1010,20 @@
           <w:numId w:val="2"/>
         </w:numPr>
         <w:rPr>
-          <w:lang w:val="en-US"/>
-        </w:rPr>
-      </w:pPr>
-      <w:r>
-        <w:rPr>
+          <w:rFonts w:ascii="Cambria" w:hAnsi="Cambria"/>
+          <w:lang w:val="en-US"/>
+        </w:rPr>
+      </w:pPr>
+      <w:r>
+        <w:rPr>
+          <w:rFonts w:ascii="Cambria" w:hAnsi="Cambria"/>
           <w:lang w:val="en-US"/>
         </w:rPr>
         <w:t xml:space="preserve">Check that the </w:t>
       </w:r>
       <w:r>
         <w:rPr>
+          <w:rFonts w:ascii="Cambria" w:hAnsi="Cambria"/>
           <w:lang w:val="en-US"/>
         </w:rPr>
         <w:t>data in the history box matches the data printed in the debug console.</w:t>
@@ -954,13 +1031,24 @@
     </w:p>
     <w:p>
       <w:pPr>
+        <w:pStyle w:val="ListParagraph"/>
+        <w:rPr>
+          <w:rFonts w:ascii="Cambria" w:hAnsi="Cambria"/>
+          <w:lang w:val="en-US"/>
+        </w:rPr>
+      </w:pPr>
+    </w:p>
+    <w:p>
+      <w:pPr>
         <w:pStyle w:val="Heading2"/>
         <w:rPr>
-          <w:lang w:val="en-US"/>
-        </w:rPr>
-      </w:pPr>
-      <w:r>
-        <w:rPr>
+          <w:rFonts w:ascii="Cambria" w:hAnsi="Cambria"/>
+          <w:lang w:val="en-US"/>
+        </w:rPr>
+      </w:pPr>
+      <w:r>
+        <w:rPr>
+          <w:rFonts w:ascii="Cambria" w:hAnsi="Cambria"/>
           <w:lang w:val="en-US"/>
         </w:rPr>
         <w:t>Success Criteria</w:t>
@@ -969,11 +1057,13 @@
     <w:p>
       <w:pPr>
         <w:rPr>
-          <w:lang w:val="en-US"/>
-        </w:rPr>
-      </w:pPr>
-      <w:r>
-        <w:rPr>
+          <w:rFonts w:ascii="Cambria" w:hAnsi="Cambria"/>
+          <w:lang w:val="en-US"/>
+        </w:rPr>
+      </w:pPr>
+      <w:r>
+        <w:rPr>
+          <w:rFonts w:ascii="Cambria" w:hAnsi="Cambria"/>
           <w:lang w:val="en-US"/>
         </w:rPr>
         <w:t>SR10 is met when step 3 is completed, and the number of accidents printed in the debug console aligns with the number in the history box for the selected day.</w:t>
@@ -982,11 +1072,13 @@
     <w:p>
       <w:pPr>
         <w:rPr>
-          <w:lang w:val="en-US"/>
-        </w:rPr>
-      </w:pPr>
-      <w:r>
-        <w:rPr>
+          <w:rFonts w:ascii="Cambria" w:hAnsi="Cambria"/>
+          <w:lang w:val="en-US"/>
+        </w:rPr>
+      </w:pPr>
+      <w:r>
+        <w:rPr>
+          <w:rFonts w:ascii="Cambria" w:hAnsi="Cambria"/>
           <w:lang w:val="en-US"/>
         </w:rPr>
         <w:t>SR11 is met when step 3 is completed, and the total time of time-limited stimulations printed in the debug console aligns with the number in the history box for the selected day.</w:t>
@@ -995,11 +1087,13 @@
     <w:p>
       <w:pPr>
         <w:rPr>
-          <w:lang w:val="en-US"/>
-        </w:rPr>
-      </w:pPr>
-      <w:r>
-        <w:rPr>
+          <w:rFonts w:ascii="Cambria" w:hAnsi="Cambria"/>
+          <w:lang w:val="en-US"/>
+        </w:rPr>
+      </w:pPr>
+      <w:r>
+        <w:rPr>
+          <w:rFonts w:ascii="Cambria" w:hAnsi="Cambria"/>
           <w:lang w:val="en-US"/>
         </w:rPr>
         <w:t>SR12 is met when step 3 is completed, and the number of on-demand stimulations printed in the debug console aligns with the number in the history box for the selected day.</w:t>
@@ -1008,13 +1102,15 @@
     <w:p>
       <w:pPr>
         <w:rPr>
-          <w:lang w:val="en-US"/>
-        </w:rPr>
-      </w:pPr>
-    </w:p>
-    <w:p>
-      <w:pPr>
-        <w:rPr>
+          <w:rFonts w:ascii="Cambria" w:hAnsi="Cambria"/>
+          <w:lang w:val="en-US"/>
+        </w:rPr>
+      </w:pPr>
+    </w:p>
+    <w:p>
+      <w:pPr>
+        <w:rPr>
+          <w:rFonts w:ascii="Cambria" w:hAnsi="Cambria"/>
           <w:lang w:val="en-US"/>
         </w:rPr>
       </w:pPr>
